--- a/course reviews/Student_48_Course_200.docx
+++ b/course reviews/Student_48_Course_200.docx
@@ -4,25 +4,33 @@
   <w:body>
     <w:p>
       <w:r>
-        <w:t>Year of study: Junior</w:t>
+        <w:t>Year of study: Sophomore, Junior, Senior</w:t>
       </w:r>
     </w:p>
     <w:p>
       <w:r>
-        <w:t>a)Principles of f Finance (Econ-261)</w:t>
-        <w:br/>
-        <w:t>b) ECON261 w sheraz is the best course from econ department learning-wise. But workload will be quite high - an assignment almost every week. Honestly worth the effort. Sheraz puts a lot of effort into the course and teaches you econ/finance in a practical manner. Don't skip classes, put adequate effort into the assignemnts and you should be fine</w:t>
-        <w:br/>
-        <w:t>c)4</w:t>
+        <w:t>Semesters offered: Fall, Spring</w:t>
       </w:r>
     </w:p>
     <w:p>
       <w:r>
-        <w:t>Gpa: a)Principles of f Finance (Econ-261)</w:t>
+        <w:t>Course aliases: Comp bio, Bio 231, comp bio I, comp bio 1, comp bio one</w:t>
+      </w:r>
+    </w:p>
+    <w:p>
+      <w:r>
+        <w:t>Course review:</w:t>
         <w:br/>
-        <w:t>b) Sir Sheraz is good instructor in terms of teaching. However, the assignments, mid and final is challenging and Sir is a strict grader. Overall if you attend the lectures attentively, read relevant parts from the book and do assignments with clear understanding, you are good to go.</w:t>
+        <w:t>1) Computational Biology I (BIO 231)</w:t>
         <w:br/>
-        <w:t>c)3</w:t>
+        <w:t>2) This is a public forum so i wont say its bad;for course content check for lums; programming is just a tool to apply the bio concepts in this course/it is bio dominated for sure; and yes it will counted as an SSE elective if u take Bio 231</w:t>
+        <w:br/>
+        <w:t>3) Course difficulty was a 4.</w:t>
+      </w:r>
+    </w:p>
+    <w:p>
+      <w:r>
+        <w:t>GPA: 3.60-4.00</w:t>
       </w:r>
     </w:p>
     <w:sectPr>
